--- a/Backstab diplomat agent for the ANAC 2019 Diplomacy challenge.docx
+++ b/Backstab diplomat agent for the ANAC 2019 Diplomacy challenge.docx
@@ -120,14 +120,64 @@
       <w:r>
         <w:t xml:space="preserve">Our negotiating agent is based on the CoalitionBot by </w:t>
       </w:r>
-      <w:r>
-        <w:t>Ido Westler, Yehuda Callen, Moche Uzan, Arie Cattan, Avishay Zagury</w:t>
-      </w:r>
+      <w:proofErr w:type="spellStart"/>
+      <w:r>
+        <w:t>Ido</w:t>
+      </w:r>
+      <w:proofErr w:type="spellEnd"/>
+      <w:r>
+        <w:t xml:space="preserve"> </w:t>
+      </w:r>
+      <w:proofErr w:type="spellStart"/>
+      <w:r>
+        <w:t>Westler</w:t>
+      </w:r>
+      <w:proofErr w:type="spellEnd"/>
+      <w:r>
+        <w:t xml:space="preserve">, Yehuda Callen, Moche </w:t>
+      </w:r>
+      <w:proofErr w:type="spellStart"/>
+      <w:r>
+        <w:t>Uzan</w:t>
+      </w:r>
+      <w:proofErr w:type="spellEnd"/>
+      <w:r>
+        <w:t xml:space="preserve">, </w:t>
+      </w:r>
+      <w:proofErr w:type="spellStart"/>
+      <w:r>
+        <w:t>Arie</w:t>
+      </w:r>
+      <w:proofErr w:type="spellEnd"/>
+      <w:r>
+        <w:t xml:space="preserve"> </w:t>
+      </w:r>
+      <w:proofErr w:type="spellStart"/>
+      <w:r>
+        <w:t>Cattan</w:t>
+      </w:r>
+      <w:proofErr w:type="spellEnd"/>
+      <w:r>
+        <w:t xml:space="preserve">, Avishay </w:t>
+      </w:r>
+      <w:proofErr w:type="spellStart"/>
+      <w:r>
+        <w:t>Zagury</w:t>
+      </w:r>
+      <w:proofErr w:type="spellEnd"/>
       <w:r>
         <w:t xml:space="preserve"> from</w:t>
       </w:r>
       <w:r>
-        <w:t xml:space="preserve"> Bar Ilan University</w:t>
+        <w:t xml:space="preserve"> Bar </w:t>
+      </w:r>
+      <w:proofErr w:type="spellStart"/>
+      <w:r>
+        <w:t>Ilan</w:t>
+      </w:r>
+      <w:proofErr w:type="spellEnd"/>
+      <w:r>
+        <w:t xml:space="preserve"> University</w:t>
       </w:r>
       <w:r>
         <w:t xml:space="preserve"> Israel.</w:t>
@@ -152,10 +202,7 @@
     </w:p>
     <w:p>
       <w:r>
-        <w:t xml:space="preserve">Any agent that accepts this proposal will be considered an ally for the rest of the game. In all other turns, CoalitionBot proposes to all its allies that they will not attack </w:t>
-      </w:r>
-      <w:r>
-        <w:t>each other’s</w:t>
+        <w:t>Any agent that accepts this proposal will be considered an ally for the rest of the game. In all other turns, CoalitionBot proposes to all its allies that they will not attack each other’s</w:t>
       </w:r>
       <w:r>
         <w:t xml:space="preserve"> </w:t>
@@ -402,10 +449,7 @@
         <w:t xml:space="preserve">This strategy of abandoning old allies is also being used by many expert human players who tend to </w:t>
       </w:r>
       <w:r>
-        <w:t>realize</w:t>
-      </w:r>
-      <w:r>
-        <w:t xml:space="preserve"> the opportune moment </w:t>
+        <w:t xml:space="preserve">realize the opportune moment </w:t>
       </w:r>
       <w:r>
         <w:t>for</w:t>
@@ -461,64 +505,223 @@
       </w:r>
     </w:p>
     <w:p/>
+    <w:p>
+      <w:r>
+        <w:t>We defined 2 different back-stab modes</w:t>
+      </w:r>
+    </w:p>
     <w:p>
       <w:pPr>
         <w:pStyle w:val="ListParagraph"/>
         <w:numPr>
           <w:ilvl w:val="0"/>
-          <w:numId w:val="2"/>
+          <w:numId w:val="3"/>
         </w:numPr>
-      </w:pPr>
-      <w:r>
-        <w:t>We defined 2 different back-stab modes</w:t>
+        <w:rPr>
+          <w:u w:val="single"/>
+        </w:rPr>
+      </w:pPr>
+      <w:r>
+        <w:rPr>
+          <w:u w:val="single"/>
+        </w:rPr>
+        <w:t>Total back-stab mode</w:t>
+      </w:r>
+      <w:r>
+        <w:t xml:space="preserve"> – when the game phase is late enough, and our agent is strong enough (has enough supply centers) we will enter this mode. While in this mode we will not make any negotiations at all, nor expect any proposal, effectively enabling our bot to maximize its utility (not interfering with the D-Brane moves tactics) and attack agents previously known as allies.</w:t>
+      </w:r>
+    </w:p>
+    <w:p>
+      <w:pPr>
+        <w:ind w:left="360"/>
+      </w:pPr>
+      <w:r>
+        <w:t>We will stay in this mode for each</w:t>
+      </w:r>
+      <w:r>
+        <w:t xml:space="preserve"> one of the</w:t>
+      </w:r>
+      <w:r>
+        <w:t xml:space="preserve"> following round</w:t>
+      </w:r>
+      <w:r>
+        <w:t>s</w:t>
+      </w:r>
+      <w:r>
+        <w:t xml:space="preserve"> as long as the conditions for enabling it still applies.</w:t>
       </w:r>
     </w:p>
     <w:p>
       <w:pPr>
         <w:pStyle w:val="ListParagraph"/>
         <w:numPr>
-          <w:ilvl w:val="1"/>
-          <w:numId w:val="2"/>
+          <w:ilvl w:val="0"/>
+          <w:numId w:val="3"/>
         </w:numPr>
-        <w:rPr>
-          <w:u w:val="single"/>
-        </w:rPr>
-      </w:pPr>
-      <w:r>
-        <w:rPr>
-          <w:u w:val="single"/>
-        </w:rPr>
-        <w:t>Total back-stab mode</w:t>
-      </w:r>
-      <w:r>
-        <w:t xml:space="preserve"> – when the game phase is late enough, and our agent is strong enough (has enough supply centers) we will enter this mode. While in this mode we will not make any negotiations at all, nor expect any proposal, effectively enabling our bot to maximize its utility (not interfering with the D-Brane moves tactics) and attack agents previously known as allies.</w:t>
+      </w:pPr>
+      <w:r>
+        <w:rPr>
+          <w:u w:val="single"/>
+        </w:rPr>
+        <w:t xml:space="preserve">Strategy back-stab mode – </w:t>
+      </w:r>
+      <w:r>
+        <w:t>this mode is a mild version of the above one. We will enter this mode when the game phase is late enough and our coalition (at entirely is strong enough)</w:t>
+      </w:r>
+      <w:r>
+        <w:t>.</w:t>
       </w:r>
     </w:p>
     <w:p>
       <w:pPr>
         <w:pStyle w:val="ListParagraph"/>
-        <w:ind w:left="1080"/>
-      </w:pPr>
-      <w:r>
-        <w:t>We will stay in this mode for each following round as long as the conditions for enabling it still applies.</w:t>
-      </w:r>
+        <w:ind w:left="360"/>
+      </w:pPr>
+      <w:r>
+        <w:t xml:space="preserve">While in this mode, we will apply a probabilistic model for removing coalition members and adding new ones, depending mostly on their strength in current round. </w:t>
+      </w:r>
+    </w:p>
+    <w:p>
+      <w:pPr>
+        <w:pStyle w:val="ListParagraph"/>
+        <w:ind w:left="360"/>
+      </w:pPr>
+      <w:r>
+        <w:t xml:space="preserve">While in this mode we will also apply a probabilistic model for accepting and denying proposed deals – increasing the chance of denying deals involving </w:t>
+      </w:r>
+      <w:r>
+        <w:t>weak powers</w:t>
+      </w:r>
+      <w:r>
+        <w:t xml:space="preserve"> or powers that are not part of our current coalition</w:t>
+      </w:r>
+      <w:r>
+        <w:t>.</w:t>
+      </w:r>
+    </w:p>
+    <w:p>
+      <w:pPr>
+        <w:ind w:left="360"/>
+      </w:pPr>
+      <w:r>
+        <w:t>As for the total back-stab mode - w</w:t>
+      </w:r>
+      <w:r>
+        <w:t xml:space="preserve">e will stay in </w:t>
+      </w:r>
+      <w:r>
+        <w:t>the strategy back-stab</w:t>
+      </w:r>
+      <w:r>
+        <w:t xml:space="preserve"> mode for each one of the following round</w:t>
+      </w:r>
+      <w:r>
+        <w:t>s</w:t>
+      </w:r>
+      <w:r>
+        <w:t xml:space="preserve"> as long as the conditions for enabling it still applies.</w:t>
+      </w:r>
+    </w:p>
+    <w:p>
+      <w:pPr>
+        <w:pStyle w:val="ListParagraph"/>
+        <w:ind w:left="360"/>
+      </w:pPr>
     </w:p>
     <w:p>
       <w:pPr>
         <w:pStyle w:val="ListParagraph"/>
         <w:numPr>
-          <w:ilvl w:val="1"/>
-          <w:numId w:val="2"/>
+          <w:ilvl w:val="0"/>
+          <w:numId w:val="3"/>
         </w:numPr>
       </w:pPr>
       <w:r>
-        <w:rPr>
-          <w:u w:val="single"/>
-        </w:rPr>
-        <w:t xml:space="preserve">Strategy back-stab mode – </w:t>
-      </w:r>
-      <w:r>
-        <w:t>this mode is a mild version of the above one. We will enter this mode when the game phase is late enough and our coalition (at entirely is strong enough)</w:t>
+        <w:t>When not applying one of the back-stab modes (mainly at the first round of the game</w:t>
+      </w:r>
+      <w:r>
+        <w:t xml:space="preserve">) our agent </w:t>
+      </w:r>
+      <w:r>
+        <w:t>acts</w:t>
+      </w:r>
+      <w:r>
+        <w:t xml:space="preserve"> identical to the CoalitionBot.</w:t>
+      </w:r>
+    </w:p>
+    <w:p>
+      <w:pPr>
+        <w:pStyle w:val="ListParagraph"/>
+        <w:numPr>
+          <w:ilvl w:val="0"/>
+          <w:numId w:val="3"/>
+        </w:numPr>
+      </w:pPr>
+      <w:r>
+        <w:lastRenderedPageBreak/>
+        <w:t xml:space="preserve">Another enhancement made over the CoalitionBot is related to the deals our </w:t>
+      </w:r>
+      <w:r>
+        <w:t>agent proposes</w:t>
+      </w:r>
+      <w:r>
+        <w:t xml:space="preserve"> to its allies.</w:t>
+      </w:r>
+    </w:p>
+    <w:p>
+      <w:pPr>
+        <w:pStyle w:val="ListParagraph"/>
+        <w:ind w:left="360"/>
+      </w:pPr>
+      <w:r>
+        <w:t xml:space="preserve">Beginning from the second round of the game, </w:t>
+      </w:r>
+      <w:r>
+        <w:t xml:space="preserve">the </w:t>
+      </w:r>
+      <w:r>
+        <w:t xml:space="preserve">CoalitionBot offers </w:t>
+      </w:r>
+      <w:r>
+        <w:t xml:space="preserve">for each of its allies </w:t>
+      </w:r>
+      <w:r>
+        <w:t xml:space="preserve">a DMZ deal containing all the other coalition members, </w:t>
+      </w:r>
+      <w:r>
+        <w:rPr>
+          <w:b/>
+          <w:bCs/>
+        </w:rPr>
+        <w:t>together</w:t>
+      </w:r>
+      <w:r>
+        <w:rPr>
+          <w:b/>
+          <w:bCs/>
+        </w:rPr>
+        <w:t xml:space="preserve"> </w:t>
+      </w:r>
+      <w:r>
+        <w:t>in the same deal.</w:t>
+      </w:r>
+    </w:p>
+    <w:p>
+      <w:pPr>
+        <w:pStyle w:val="ListParagraph"/>
+        <w:ind w:left="360"/>
+      </w:pPr>
+      <w:r>
+        <w:t xml:space="preserve">Because of our back-stab strategy we could not continue to offer only this </w:t>
+      </w:r>
+      <w:r>
+        <w:t xml:space="preserve">sort of deals, since 1 “back-stabbing” coalition member, not accepting the deal is enough to deny the deal in its entirely. (a deal in the Bandana framework can be accepted only in its entirety, meaning by all of </w:t>
+      </w:r>
+      <w:r>
+        <w:t>its</w:t>
+      </w:r>
+      <w:r>
+        <w:t xml:space="preserve"> participating powers)</w:t>
       </w:r>
       <w:r>
         <w:t>.</w:t>
@@ -527,23 +730,69 @@
     <w:p>
       <w:pPr>
         <w:pStyle w:val="ListParagraph"/>
-        <w:ind w:left="1080"/>
-      </w:pPr>
-      <w:r>
-        <w:t xml:space="preserve">While in this mode, we will apply a probabilistic model for removing coalition members and adding new ones, depending mostly on their strength in current round. </w:t>
+        <w:ind w:left="360"/>
+      </w:pPr>
+      <w:r>
+        <w:t>In summary – keeping the CoalitionBot offers without a change will results with no deals is being accepted, at all, in case of at least one “back-stab mode” agent.</w:t>
       </w:r>
     </w:p>
     <w:p>
       <w:pPr>
         <w:pStyle w:val="ListParagraph"/>
-        <w:ind w:left="1080"/>
-      </w:pPr>
-      <w:r>
-        <w:t>While in this mode we will also apply a probabilistic model for accepting and denying proposed deals – increasing the chance of denying deals involving weak  powers or powers that are not part of our current coalition</w:t>
+        <w:ind w:left="360"/>
+      </w:pPr>
+    </w:p>
+    <w:p>
+      <w:pPr>
+        <w:pStyle w:val="ListParagraph"/>
+        <w:ind w:left="360"/>
+      </w:pPr>
+      <w:r>
+        <w:t xml:space="preserve">In order to overcome this scenario, we adapted the DMZ deals offered to coalition members. Instead of offering only one deal, including all the coalition members, </w:t>
+      </w:r>
+      <w:r>
+        <w:t xml:space="preserve">we are offering the power set of this such deal. For example – in case of a coalition containing </w:t>
+      </w:r>
+      <w:r>
+        <w:t>4</w:t>
+      </w:r>
+      <w:r>
+        <w:t xml:space="preserve"> members</w:t>
+      </w:r>
+      <w:r>
+        <w:t xml:space="preserve"> (including ourselves)</w:t>
+      </w:r>
+      <w:r>
+        <w:t xml:space="preserve">, our agent will offer </w:t>
+      </w:r>
+      <w:r>
+        <w:t>7</w:t>
       </w:r>
       <w:bookmarkStart w:id="0" w:name="_GoBack"/>
       <w:bookmarkEnd w:id="0"/>
-    </w:p>
+      <w:r>
+        <w:t xml:space="preserve"> DMZ deals </w:t>
+      </w:r>
+      <w:r>
+        <w:t>at total</w:t>
+      </w:r>
+      <w:r>
+        <w:t xml:space="preserve"> (neglecting the empty deal)</w:t>
+      </w:r>
+      <w:r>
+        <w:t>.</w:t>
+      </w:r>
+    </w:p>
+    <w:p>
+      <w:pPr>
+        <w:pStyle w:val="ListParagraph"/>
+        <w:ind w:left="360"/>
+      </w:pPr>
+      <w:r>
+        <w:t>This way we could overcome the scenario when one of the coalition members would not accept the deal – and we will be able to apply a deal containing only the other coalition members</w:t>
+      </w:r>
+    </w:p>
+    <w:p/>
     <w:p/>
     <w:p/>
     <w:p/>
@@ -667,6 +916,95 @@
 <file path=word/numbering.xml><?xml version="1.0" encoding="utf-8"?>
 <w:numbering xmlns:wpc="http://schemas.microsoft.com/office/word/2010/wordprocessingCanvas" xmlns:cx="http://schemas.microsoft.com/office/drawing/2014/chartex" xmlns:cx1="http://schemas.microsoft.com/office/drawing/2015/9/8/chartex" xmlns:cx2="http://schemas.microsoft.com/office/drawing/2015/10/21/chartex" xmlns:cx3="http://schemas.microsoft.com/office/drawing/2016/5/9/chartex" xmlns:cx4="http://schemas.microsoft.com/office/drawing/2016/5/10/chartex" xmlns:cx5="http://schemas.microsoft.com/office/drawing/2016/5/11/chartex" xmlns:cx6="http://schemas.microsoft.com/office/drawing/2016/5/12/chartex" xmlns:cx7="http://schemas.microsoft.com/office/drawing/2016/5/13/chartex" xmlns:cx8="http://schemas.microsoft.com/office/drawing/2016/5/14/chartex" xmlns:mc="http://schemas.openxmlformats.org/markup-compatibility/2006" xmlns:aink="http://schemas.microsoft.com/office/drawing/2016/ink" xmlns:am3d="http://schemas.microsoft.com/office/drawing/2017/model3d" xmlns:o="urn:schemas-microsoft-com:office:office" xmlns:r="http://schemas.openxmlformats.org/officeDocument/2006/relationships" xmlns:m="http://schemas.openxmlformats.org/officeDocument/2006/math" xmlns:v="urn:schemas-microsoft-com:vml" xmlns:wp14="http://schemas.microsoft.com/office/word/2010/wordprocessingDrawing" xmlns:wp="http://schemas.openxmlformats.org/drawingml/2006/wordprocessingDrawing" xmlns:w10="urn:schemas-microsoft-com:office:word" xmlns:w="http://schemas.openxmlformats.org/wordprocessingml/2006/main" xmlns:w14="http://schemas.microsoft.com/office/word/2010/wordml" xmlns:w15="http://schemas.microsoft.com/office/word/2012/wordml" xmlns:w16cid="http://schemas.microsoft.com/office/word/2016/wordml/cid" xmlns:w16se="http://schemas.microsoft.com/office/word/2015/wordml/symex" xmlns:wpg="http://schemas.microsoft.com/office/word/2010/wordprocessingGroup" xmlns:wpi="http://schemas.microsoft.com/office/word/2010/wordprocessingInk" xmlns:wne="http://schemas.microsoft.com/office/word/2006/wordml" xmlns:wps="http://schemas.microsoft.com/office/word/2010/wordprocessingShape" mc:Ignorable="w14 w15 w16se w16cid wp14">
   <w:abstractNum w:abstractNumId="0" w15:restartNumberingAfterBreak="0">
+    <w:nsid w:val="168C1B27"/>
+    <w:multiLevelType w:val="hybridMultilevel"/>
+    <w:tmpl w:val="2E389D4C"/>
+    <w:lvl w:ilvl="0" w:tplc="04090011">
+      <w:start w:val="1"/>
+      <w:numFmt w:val="decimal"/>
+      <w:lvlText w:val="%1)"/>
+      <w:lvlJc w:val="left"/>
+      <w:pPr>
+        <w:ind w:left="360" w:hanging="360"/>
+      </w:pPr>
+      <w:rPr>
+        <w:rFonts w:hint="default"/>
+      </w:rPr>
+    </w:lvl>
+    <w:lvl w:ilvl="1" w:tplc="04090019" w:tentative="1">
+      <w:start w:val="1"/>
+      <w:numFmt w:val="lowerLetter"/>
+      <w:lvlText w:val="%2."/>
+      <w:lvlJc w:val="left"/>
+      <w:pPr>
+        <w:ind w:left="1080" w:hanging="360"/>
+      </w:pPr>
+    </w:lvl>
+    <w:lvl w:ilvl="2" w:tplc="0409001B" w:tentative="1">
+      <w:start w:val="1"/>
+      <w:numFmt w:val="lowerRoman"/>
+      <w:lvlText w:val="%3."/>
+      <w:lvlJc w:val="right"/>
+      <w:pPr>
+        <w:ind w:left="1800" w:hanging="180"/>
+      </w:pPr>
+    </w:lvl>
+    <w:lvl w:ilvl="3" w:tplc="0409000F" w:tentative="1">
+      <w:start w:val="1"/>
+      <w:numFmt w:val="decimal"/>
+      <w:lvlText w:val="%4."/>
+      <w:lvlJc w:val="left"/>
+      <w:pPr>
+        <w:ind w:left="2520" w:hanging="360"/>
+      </w:pPr>
+    </w:lvl>
+    <w:lvl w:ilvl="4" w:tplc="04090019" w:tentative="1">
+      <w:start w:val="1"/>
+      <w:numFmt w:val="lowerLetter"/>
+      <w:lvlText w:val="%5."/>
+      <w:lvlJc w:val="left"/>
+      <w:pPr>
+        <w:ind w:left="3240" w:hanging="360"/>
+      </w:pPr>
+    </w:lvl>
+    <w:lvl w:ilvl="5" w:tplc="0409001B" w:tentative="1">
+      <w:start w:val="1"/>
+      <w:numFmt w:val="lowerRoman"/>
+      <w:lvlText w:val="%6."/>
+      <w:lvlJc w:val="right"/>
+      <w:pPr>
+        <w:ind w:left="3960" w:hanging="180"/>
+      </w:pPr>
+    </w:lvl>
+    <w:lvl w:ilvl="6" w:tplc="0409000F" w:tentative="1">
+      <w:start w:val="1"/>
+      <w:numFmt w:val="decimal"/>
+      <w:lvlText w:val="%7."/>
+      <w:lvlJc w:val="left"/>
+      <w:pPr>
+        <w:ind w:left="4680" w:hanging="360"/>
+      </w:pPr>
+    </w:lvl>
+    <w:lvl w:ilvl="7" w:tplc="04090019" w:tentative="1">
+      <w:start w:val="1"/>
+      <w:numFmt w:val="lowerLetter"/>
+      <w:lvlText w:val="%8."/>
+      <w:lvlJc w:val="left"/>
+      <w:pPr>
+        <w:ind w:left="5400" w:hanging="360"/>
+      </w:pPr>
+    </w:lvl>
+    <w:lvl w:ilvl="8" w:tplc="0409001B" w:tentative="1">
+      <w:start w:val="1"/>
+      <w:numFmt w:val="lowerRoman"/>
+      <w:lvlText w:val="%9."/>
+      <w:lvlJc w:val="right"/>
+      <w:pPr>
+        <w:ind w:left="6120" w:hanging="180"/>
+      </w:pPr>
+    </w:lvl>
+  </w:abstractNum>
+  <w:abstractNum w:abstractNumId="1" w15:restartNumberingAfterBreak="0">
     <w:nsid w:val="2F0D3FFF"/>
     <w:multiLevelType w:val="hybridMultilevel"/>
     <w:tmpl w:val="C8588270"/>
@@ -755,7 +1093,7 @@
       </w:pPr>
     </w:lvl>
   </w:abstractNum>
-  <w:abstractNum w:abstractNumId="1" w15:restartNumberingAfterBreak="0">
+  <w:abstractNum w:abstractNumId="2" w15:restartNumberingAfterBreak="0">
     <w:nsid w:val="7DCB1AF2"/>
     <w:multiLevelType w:val="hybridMultilevel"/>
     <w:tmpl w:val="73D40BFA"/>
@@ -845,10 +1183,13 @@
     </w:lvl>
   </w:abstractNum>
   <w:num w:numId="1">
-    <w:abstractNumId w:val="0"/>
+    <w:abstractNumId w:val="1"/>
   </w:num>
   <w:num w:numId="2">
-    <w:abstractNumId w:val="1"/>
+    <w:abstractNumId w:val="2"/>
+  </w:num>
+  <w:num w:numId="3">
+    <w:abstractNumId w:val="0"/>
   </w:num>
 </w:numbering>
 </file>
@@ -972,6 +1313,7 @@
     <w:lsdException w:name="HTML Sample" w:semiHidden="1" w:unhideWhenUsed="1"/>
     <w:lsdException w:name="HTML Typewriter" w:semiHidden="1" w:unhideWhenUsed="1"/>
     <w:lsdException w:name="HTML Variable" w:semiHidden="1" w:unhideWhenUsed="1"/>
+    <w:lsdException w:name="Normal Table" w:semiHidden="1" w:unhideWhenUsed="1"/>
     <w:lsdException w:name="annotation subject" w:semiHidden="1" w:unhideWhenUsed="1"/>
     <w:lsdException w:name="No List" w:semiHidden="1" w:unhideWhenUsed="1"/>
     <w:lsdException w:name="Outline List 1" w:semiHidden="1" w:unhideWhenUsed="1"/>
@@ -1018,8 +1360,10 @@
     <w:lsdException w:name="Table Subtle 2" w:semiHidden="1" w:unhideWhenUsed="1"/>
     <w:lsdException w:name="Table Web 1" w:semiHidden="1" w:unhideWhenUsed="1"/>
     <w:lsdException w:name="Table Web 2" w:semiHidden="1" w:unhideWhenUsed="1"/>
+    <w:lsdException w:name="Table Web 3" w:semiHidden="1" w:unhideWhenUsed="1"/>
     <w:lsdException w:name="Balloon Text" w:semiHidden="1" w:unhideWhenUsed="1"/>
     <w:lsdException w:name="Table Grid" w:uiPriority="39"/>
+    <w:lsdException w:name="Table Theme" w:semiHidden="1" w:unhideWhenUsed="1"/>
     <w:lsdException w:name="Placeholder Text" w:semiHidden="1"/>
     <w:lsdException w:name="No Spacing" w:uiPriority="1" w:qFormat="1"/>
     <w:lsdException w:name="Light Shading" w:uiPriority="60"/>

--- a/Backstab diplomat agent for the ANAC 2019 Diplomacy challenge.docx
+++ b/Backstab diplomat agent for the ANAC 2019 Diplomacy challenge.docx
@@ -604,16 +604,7 @@
         <w:ind w:left="360"/>
       </w:pPr>
       <w:r>
-        <w:t>As for the total back-stab mode - w</w:t>
-      </w:r>
-      <w:r>
-        <w:t xml:space="preserve">e will stay in </w:t>
-      </w:r>
-      <w:r>
-        <w:t>the strategy back-stab</w:t>
-      </w:r>
-      <w:r>
-        <w:t xml:space="preserve"> mode for each one of the following round</w:t>
+        <w:t>As for the total back-stab mode - we will stay in the strategy back-stab mode for each one of the following round</w:t>
       </w:r>
       <w:r>
         <w:t>s</w:t>
@@ -680,13 +671,7 @@
         <w:t xml:space="preserve">the </w:t>
       </w:r>
       <w:r>
-        <w:t xml:space="preserve">CoalitionBot offers </w:t>
-      </w:r>
-      <w:r>
-        <w:t xml:space="preserve">for each of its allies </w:t>
-      </w:r>
-      <w:r>
-        <w:t xml:space="preserve">a DMZ deal containing all the other coalition members, </w:t>
+        <w:t xml:space="preserve">CoalitionBot offers for each of its allies a DMZ deal containing all the other coalition members, </w:t>
       </w:r>
       <w:r>
         <w:rPr>
@@ -768,8 +753,6 @@
       <w:r>
         <w:t>7</w:t>
       </w:r>
-      <w:bookmarkStart w:id="0" w:name="_GoBack"/>
-      <w:bookmarkEnd w:id="0"/>
       <w:r>
         <w:t xml:space="preserve"> DMZ deals </w:t>
       </w:r>
@@ -893,14 +876,38 @@
           <w:t>http://web.tuat.ac.jp/~katfuji/ANAC2018/Results_Diplomacy.pdf</w:t>
         </w:r>
       </w:hyperlink>
-      <w:r>
-        <w:t>.</w:t>
-      </w:r>
-    </w:p>
-    <w:p>
-      <w:pPr>
-        <w:ind w:left="360"/>
-      </w:pPr>
+    </w:p>
+    <w:p>
+      <w:pPr>
+        <w:pStyle w:val="ListParagraph"/>
+        <w:numPr>
+          <w:ilvl w:val="0"/>
+          <w:numId w:val="1"/>
+        </w:numPr>
+      </w:pPr>
+      <w:r>
+        <w:t>CoalitionBot:</w:t>
+      </w:r>
+    </w:p>
+    <w:p>
+      <w:pPr>
+        <w:pStyle w:val="ListParagraph"/>
+      </w:pPr>
+      <w:hyperlink r:id="rId9" w:history="1">
+        <w:r>
+          <w:rPr>
+            <w:rStyle w:val="Hyperlink"/>
+          </w:rPr>
+          <w:t>https://github.com/ykfre/diploma/blob/coallitions/src/ddejonge/bandana/exampleAgents/CoallitionBot.java</w:t>
+        </w:r>
+      </w:hyperlink>
+    </w:p>
+    <w:p>
+      <w:pPr>
+        <w:pStyle w:val="ListParagraph"/>
+      </w:pPr>
+      <w:bookmarkStart w:id="0" w:name="_GoBack"/>
+      <w:bookmarkEnd w:id="0"/>
     </w:p>
     <w:p/>
     <w:sectPr>
